--- a/Dokumen/201 FORM DAFTAR KP-TAHAP II (REV 08-14).docx
+++ b/Dokumen/201 FORM DAFTAR KP-TAHAP II (REV 08-14).docx
@@ -857,7 +857,7 @@
                 <w:lang w:val="en-US" w:eastAsia="en-US"/>
               </w:rPr>
               <w:drawing>
-                <wp:anchor distT="0" distB="0" distL="114300" distR="114300" simplePos="0" relativeHeight="251655168" behindDoc="0" locked="0" layoutInCell="1" allowOverlap="1" wp14:anchorId="7C046237" wp14:editId="28C0B515">
+                <wp:anchor distT="0" distB="0" distL="114300" distR="114300" simplePos="0" relativeHeight="251640320" behindDoc="0" locked="0" layoutInCell="1" allowOverlap="1" wp14:anchorId="7C046237" wp14:editId="28C0B515">
                   <wp:simplePos x="0" y="0"/>
                   <wp:positionH relativeFrom="column">
                     <wp:posOffset>101600</wp:posOffset>
@@ -1129,11 +1129,20 @@
             </w:r>
             <w:r>
               <w:rPr>
+                <w:sz w:val="18"/>
+                <w:u w:color="808080"/>
+                <w:lang w:val="en-US"/>
+              </w:rPr>
+              <w:t>3.78</w:t>
+            </w:r>
+            <w:r>
+              <w:rPr>
                 <w:rFonts w:ascii="Times New Roman" w:hAnsi="Times New Roman"/>
                 <w:sz w:val="24"/>
                 <w:u w:color="808080"/>
-              </w:rPr>
-              <w:t xml:space="preserve">3.60 </w:t>
+                <w:lang w:val="en-US"/>
+              </w:rPr>
+              <w:t xml:space="preserve"> </w:t>
             </w:r>
             <w:r>
               <w:rPr>
@@ -1386,7 +1395,7 @@
                 <w:sz w:val="24"/>
                 <w:u w:color="808080"/>
               </w:rPr>
-              <w:t xml:space="preserve"> 132 </w:t>
+              <w:t xml:space="preserve">  </w:t>
             </w:r>
             <w:r>
               <w:rPr>
@@ -1817,7 +1826,7 @@
                 <w:lang w:val="en-US" w:eastAsia="en-US"/>
               </w:rPr>
               <w:drawing>
-                <wp:anchor distT="0" distB="0" distL="114300" distR="114300" simplePos="0" relativeHeight="251656192" behindDoc="0" locked="0" layoutInCell="1" allowOverlap="1" wp14:anchorId="3F171DCC" wp14:editId="2E5684C6">
+                <wp:anchor distT="0" distB="0" distL="114300" distR="114300" simplePos="0" relativeHeight="251644416" behindDoc="0" locked="0" layoutInCell="1" allowOverlap="1" wp14:anchorId="3F171DCC" wp14:editId="2E5684C6">
                   <wp:simplePos x="0" y="0"/>
                   <wp:positionH relativeFrom="column">
                     <wp:posOffset>82550</wp:posOffset>
@@ -2055,11 +2064,36 @@
             </w:r>
             <w:r>
               <w:rPr>
+                <w:sz w:val="18"/>
+                <w:u w:color="808080"/>
+                <w:lang w:val="en-US"/>
+              </w:rPr>
+              <w:t>3.</w:t>
+            </w:r>
+            <w:r>
+              <w:rPr>
+                <w:sz w:val="18"/>
+                <w:u w:color="808080"/>
+                <w:lang w:val="en-US"/>
+              </w:rPr>
+              <w:t>40</w:t>
+            </w:r>
+            <w:r>
+              <w:rPr>
                 <w:rFonts w:ascii="Times New Roman" w:hAnsi="Times New Roman"/>
                 <w:sz w:val="24"/>
                 <w:u w:color="808080"/>
-              </w:rPr>
-              <w:t>3.51</w:t>
+                <w:lang w:val="en-US"/>
+              </w:rPr>
+              <w:t xml:space="preserve"> </w:t>
+            </w:r>
+            <w:r>
+              <w:rPr>
+                <w:sz w:val="18"/>
+                <w:u w:color="808080"/>
+                <w:lang w:val="en-US"/>
+              </w:rPr>
+              <w:t xml:space="preserve"> </w:t>
             </w:r>
             <w:r>
               <w:rPr>
@@ -2421,15 +2455,82 @@
         </w:rPr>
       </w:pPr>
       <w:r>
+        <w:rPr>
+          <w:noProof/>
+        </w:rPr>
+        <w:drawing>
+          <wp:anchor distT="0" distB="0" distL="114300" distR="114300" simplePos="0" relativeHeight="251674112" behindDoc="1" locked="0" layoutInCell="1" allowOverlap="1" wp14:anchorId="3CBA5A36" wp14:editId="1A44BCA6">
+            <wp:simplePos x="0" y="0"/>
+            <wp:positionH relativeFrom="column">
+              <wp:posOffset>3705225</wp:posOffset>
+            </wp:positionH>
+            <wp:positionV relativeFrom="paragraph">
+              <wp:posOffset>137160</wp:posOffset>
+            </wp:positionV>
+            <wp:extent cx="462915" cy="590550"/>
+            <wp:effectExtent l="0" t="0" r="0" b="0"/>
+            <wp:wrapNone/>
+            <wp:docPr id="5" name="Picture 5"/>
+            <wp:cNvGraphicFramePr>
+              <a:graphicFrameLocks xmlns:a="http://schemas.openxmlformats.org/drawingml/2006/main" noChangeAspect="1"/>
+            </wp:cNvGraphicFramePr>
+            <a:graphic xmlns:a="http://schemas.openxmlformats.org/drawingml/2006/main">
+              <a:graphicData uri="http://schemas.openxmlformats.org/drawingml/2006/picture">
+                <pic:pic xmlns:pic="http://schemas.openxmlformats.org/drawingml/2006/picture">
+                  <pic:nvPicPr>
+                    <pic:cNvPr id="0" name="Picture 5"/>
+                    <pic:cNvPicPr>
+                      <a:picLocks noChangeAspect="1" noChangeArrowheads="1"/>
+                    </pic:cNvPicPr>
+                  </pic:nvPicPr>
+                  <pic:blipFill>
+                    <a:blip r:embed="rId5" cstate="print">
+                      <a:extLst>
+                        <a:ext uri="{28A0092B-C50C-407E-A947-70E740481C1C}">
+                          <a14:useLocalDpi xmlns:a14="http://schemas.microsoft.com/office/drawing/2010/main" val="0"/>
+                        </a:ext>
+                      </a:extLst>
+                    </a:blip>
+                    <a:srcRect/>
+                    <a:stretch>
+                      <a:fillRect/>
+                    </a:stretch>
+                  </pic:blipFill>
+                  <pic:spPr bwMode="auto">
+                    <a:xfrm>
+                      <a:off x="0" y="0"/>
+                      <a:ext cx="462915" cy="590550"/>
+                    </a:xfrm>
+                    <a:prstGeom prst="rect">
+                      <a:avLst/>
+                    </a:prstGeom>
+                    <a:noFill/>
+                    <a:ln>
+                      <a:noFill/>
+                    </a:ln>
+                  </pic:spPr>
+                </pic:pic>
+              </a:graphicData>
+            </a:graphic>
+            <wp14:sizeRelH relativeFrom="page">
+              <wp14:pctWidth>0</wp14:pctWidth>
+            </wp14:sizeRelH>
+            <wp14:sizeRelV relativeFrom="page">
+              <wp14:pctHeight>0</wp14:pctHeight>
+            </wp14:sizeRelV>
+          </wp:anchor>
+        </w:drawing>
+      </w:r>
+      <w:r>
         <w:pict w14:anchorId="1EB614CB">
-          <v:line id="_x0000_s1182" style="position:absolute;left:0;text-align:left;z-index:-251671552;mso-position-horizontal-relative:page" from="245.45pt,-139.5pt" to="266.45pt,-139.5pt" strokecolor="gray" strokeweight=".03386mm">
+          <v:line id="_x0000_s1182" style="position:absolute;left:0;text-align:left;z-index:-251671552;mso-position-horizontal-relative:page;mso-position-vertical-relative:text" from="245.45pt,-139.5pt" to="266.45pt,-139.5pt" strokecolor="gray" strokeweight=".03386mm">
             <w10:wrap anchorx="page"/>
           </v:line>
         </w:pict>
       </w:r>
       <w:r>
         <w:pict w14:anchorId="4A4861A6">
-          <v:group id="_x0000_s1177" style="position:absolute;left:0;text-align:left;margin-left:38.4pt;margin-top:-83.4pt;width:9.15pt;height:9.1pt;z-index:-251670528;mso-position-horizontal-relative:page" coordorigin="768,-1668" coordsize="183,182">
+          <v:group id="_x0000_s1177" style="position:absolute;left:0;text-align:left;margin-left:38.4pt;margin-top:-83.4pt;width:9.15pt;height:9.1pt;z-index:-251670528;mso-position-horizontal-relative:page;mso-position-vertical-relative:text" coordorigin="768,-1668" coordsize="183,182">
             <v:line id="_x0000_s1181" style="position:absolute" from="768,-1667" to="950,-1667" strokecolor="#333" strokeweight=".03386mm"/>
             <v:line id="_x0000_s1180" style="position:absolute" from="949,-1668" to="949,-1486" strokecolor="#333" strokeweight=".12pt"/>
             <v:line id="_x0000_s1179" style="position:absolute" from="768,-1487" to="950,-1487" strokecolor="#333" strokeweight=".03386mm"/>
@@ -2440,7 +2541,7 @@
       </w:r>
       <w:r>
         <w:pict w14:anchorId="55D6F618">
-          <v:group id="_x0000_s1172" style="position:absolute;left:0;text-align:left;margin-left:38.4pt;margin-top:-69.85pt;width:9.15pt;height:9.1pt;z-index:-251669504;mso-position-horizontal-relative:page" coordorigin="768,-1397" coordsize="183,182">
+          <v:group id="_x0000_s1172" style="position:absolute;left:0;text-align:left;margin-left:38.4pt;margin-top:-69.85pt;width:9.15pt;height:9.1pt;z-index:-251669504;mso-position-horizontal-relative:page;mso-position-vertical-relative:text" coordorigin="768,-1397" coordsize="183,182">
             <v:line id="_x0000_s1176" style="position:absolute" from="768,-1396" to="950,-1396" strokecolor="#333" strokeweight=".03386mm"/>
             <v:line id="_x0000_s1175" style="position:absolute" from="949,-1397" to="949,-1215" strokecolor="#333" strokeweight=".12pt"/>
             <v:line id="_x0000_s1174" style="position:absolute" from="768,-1216" to="950,-1216" strokecolor="#333" strokeweight=".03386mm"/>
@@ -2451,7 +2552,7 @@
       </w:r>
       <w:r>
         <w:pict w14:anchorId="32ABD9ED">
-          <v:group id="_x0000_s1163" style="position:absolute;left:0;text-align:left;margin-left:431.45pt;margin-top:2.15pt;width:138.15pt;height:60.15pt;z-index:251675648;mso-position-horizontal-relative:page" coordorigin="8629,43" coordsize="2763,1203">
+          <v:group id="_x0000_s1163" style="position:absolute;left:0;text-align:left;margin-left:431.45pt;margin-top:2.15pt;width:138.15pt;height:60.15pt;z-index:251675648;mso-position-horizontal-relative:page;mso-position-vertical-relative:text" coordorigin="8629,43" coordsize="2763,1203">
             <v:line id="_x0000_s1171" style="position:absolute" from="8629,44" to="11391,44" strokecolor="gray" strokeweight=".03386mm"/>
             <v:line id="_x0000_s1170" style="position:absolute" from="8629,1244" to="11391,1244" strokecolor="gray" strokeweight=".12pt"/>
             <v:line id="_x0000_s1169" style="position:absolute" from="8630,43" to="8630,1246" strokecolor="gray" strokeweight=".03386mm"/>
@@ -2514,14 +2615,7 @@
                         <w:color w:val="808080"/>
                         <w:sz w:val="14"/>
                       </w:rPr>
-                      <w:t xml:space="preserve">PARAF </w:t>
-                    </w:r>
-                    <w:r>
-                      <w:rPr>
-                        <w:color w:val="808080"/>
-                        <w:sz w:val="14"/>
-                      </w:rPr>
-                      <w:t>PETUGAS</w:t>
+                      <w:t>PARAF PETUGAS</w:t>
                     </w:r>
                   </w:p>
                 </w:txbxContent>
@@ -2554,7 +2648,7 @@
       </w:r>
       <w:r>
         <w:pict w14:anchorId="05D41F76">
-          <v:group id="_x0000_s1158" style="position:absolute;left:0;text-align:left;margin-left:269.45pt;margin-top:-85.7pt;width:9.1pt;height:9.15pt;z-index:-251668480;mso-position-horizontal-relative:page" coordorigin="5389,-1714" coordsize="182,183">
+          <v:group id="_x0000_s1158" style="position:absolute;left:0;text-align:left;margin-left:269.45pt;margin-top:-85.7pt;width:9.1pt;height:9.15pt;z-index:-251668480;mso-position-horizontal-relative:page;mso-position-vertical-relative:text" coordorigin="5389,-1714" coordsize="182,183">
             <v:line id="_x0000_s1162" style="position:absolute" from="5389,-1712" to="5571,-1712" strokecolor="gray" strokeweight=".05081mm"/>
             <v:line id="_x0000_s1161" style="position:absolute" from="5570,-1714" to="5570,-1531" strokecolor="gray" strokeweight=".03386mm"/>
             <v:line id="_x0000_s1160" style="position:absolute" from="5389,-1532" to="5571,-1532" strokecolor="gray" strokeweight=".05081mm"/>
@@ -2565,7 +2659,7 @@
       </w:r>
       <w:r>
         <w:pict w14:anchorId="35C7947C">
-          <v:group id="_x0000_s1153" style="position:absolute;left:0;text-align:left;margin-left:323.45pt;margin-top:-85.7pt;width:9.1pt;height:9.15pt;z-index:-251667456;mso-position-horizontal-relative:page" coordorigin="6469,-1714" coordsize="182,183">
+          <v:group id="_x0000_s1153" style="position:absolute;left:0;text-align:left;margin-left:323.45pt;margin-top:-85.7pt;width:9.1pt;height:9.15pt;z-index:-251667456;mso-position-horizontal-relative:page;mso-position-vertical-relative:text" coordorigin="6469,-1714" coordsize="182,183">
             <v:line id="_x0000_s1157" style="position:absolute" from="6469,-1712" to="6651,-1712" strokecolor="gray" strokeweight=".05081mm"/>
             <v:line id="_x0000_s1156" style="position:absolute" from="6650,-1714" to="6650,-1531" strokecolor="gray" strokeweight=".03386mm"/>
             <v:line id="_x0000_s1155" style="position:absolute" from="6469,-1532" to="6651,-1532" strokecolor="gray" strokeweight=".05081mm"/>
@@ -2576,14 +2670,14 @@
       </w:r>
       <w:r>
         <w:pict w14:anchorId="44982FBD">
-          <v:line id="_x0000_s1152" style="position:absolute;left:0;text-align:left;z-index:-251665408;mso-position-horizontal-relative:page" from="278.45pt,-140.2pt" to="299.45pt,-140.2pt" strokecolor="gray" strokeweight=".05081mm">
+          <v:line id="_x0000_s1152" style="position:absolute;left:0;text-align:left;z-index:-251665408;mso-position-horizontal-relative:page;mso-position-vertical-relative:text" from="278.45pt,-140.2pt" to="299.45pt,-140.2pt" strokecolor="gray" strokeweight=".05081mm">
             <w10:wrap anchorx="page"/>
           </v:line>
         </w:pict>
       </w:r>
       <w:r>
         <w:pict w14:anchorId="1D6C4592">
-          <v:group id="_x0000_s1147" style="position:absolute;left:0;text-align:left;margin-left:155.4pt;margin-top:-61.7pt;width:9.15pt;height:9.2pt;z-index:-251664384;mso-position-horizontal-relative:page" coordorigin="3108,-1234" coordsize="183,184">
+          <v:group id="_x0000_s1147" style="position:absolute;left:0;text-align:left;margin-left:155.4pt;margin-top:-61.7pt;width:9.15pt;height:9.2pt;z-index:-251664384;mso-position-horizontal-relative:page;mso-position-vertical-relative:text" coordorigin="3108,-1234" coordsize="183,184">
             <v:line id="_x0000_s1151" style="position:absolute" from="3108,-1232" to="3291,-1232" strokecolor="gray" strokeweight=".05081mm"/>
             <v:line id="_x0000_s1150" style="position:absolute" from="3289,-1234" to="3289,-1051" strokecolor="gray" strokeweight=".12pt"/>
             <v:line id="_x0000_s1149" style="position:absolute" from="3108,-1052" to="3291,-1052" strokecolor="gray" strokeweight=".05928mm"/>
@@ -2594,7 +2688,7 @@
       </w:r>
       <w:r>
         <w:pict w14:anchorId="5DB5B8B2">
-          <v:group id="_x0000_s1142" style="position:absolute;left:0;text-align:left;margin-left:155.4pt;margin-top:-45.85pt;width:9.15pt;height:9.1pt;z-index:-251663360;mso-position-horizontal-relative:page" coordorigin="3108,-917" coordsize="183,182">
+          <v:group id="_x0000_s1142" style="position:absolute;left:0;text-align:left;margin-left:155.4pt;margin-top:-45.85pt;width:9.15pt;height:9.1pt;z-index:-251663360;mso-position-horizontal-relative:page;mso-position-vertical-relative:text" coordorigin="3108,-917" coordsize="183,182">
             <v:line id="_x0000_s1146" style="position:absolute" from="3108,-916" to="3291,-916" strokecolor="gray" strokeweight=".03386mm"/>
             <v:line id="_x0000_s1145" style="position:absolute" from="3289,-917" to="3289,-735" strokecolor="gray" strokeweight=".12pt"/>
             <v:line id="_x0000_s1144" style="position:absolute" from="3108,-736" to="3291,-736" strokecolor="gray" strokeweight=".03386mm"/>
@@ -2605,7 +2699,7 @@
       </w:r>
       <w:r>
         <w:pict w14:anchorId="1F7B6985">
-          <v:group id="_x0000_s1137" style="position:absolute;left:0;text-align:left;margin-left:155.4pt;margin-top:-30.15pt;width:9.15pt;height:9.15pt;z-index:-251662336;mso-position-horizontal-relative:page" coordorigin="3108,-603" coordsize="183,183">
+          <v:group id="_x0000_s1137" style="position:absolute;left:0;text-align:left;margin-left:155.4pt;margin-top:-30.15pt;width:9.15pt;height:9.15pt;z-index:-251662336;mso-position-horizontal-relative:page;mso-position-vertical-relative:text" coordorigin="3108,-603" coordsize="183,183">
             <v:line id="_x0000_s1141" style="position:absolute" from="3108,-601" to="3291,-601" strokecolor="gray" strokeweight=".05081mm"/>
             <v:line id="_x0000_s1140" style="position:absolute" from="3289,-603" to="3289,-420" strokecolor="gray" strokeweight=".12pt"/>
             <v:line id="_x0000_s1139" style="position:absolute" from="3108,-421" to="3291,-421" strokecolor="gray" strokeweight=".05081mm"/>
@@ -2616,14 +2710,14 @@
       </w:r>
       <w:r>
         <w:pict w14:anchorId="5C8BD986">
-          <v:line id="_x0000_s1136" style="position:absolute;left:0;text-align:left;z-index:-251661312;mso-position-horizontal-relative:page" from="323.5pt,-63.85pt" to="323.5pt,-48.85pt" strokecolor="gray" strokeweight=".03386mm">
+          <v:line id="_x0000_s1136" style="position:absolute;left:0;text-align:left;z-index:-251661312;mso-position-horizontal-relative:page;mso-position-vertical-relative:text" from="323.5pt,-63.85pt" to="323.5pt,-48.85pt" strokecolor="gray" strokeweight=".03386mm">
             <w10:wrap anchorx="page"/>
           </v:line>
         </w:pict>
       </w:r>
       <w:r>
         <w:pict w14:anchorId="7C24CB15">
-          <v:shape id="_x0000_s1135" type="#_x0000_t202" style="position:absolute;left:0;text-align:left;margin-left:302.45pt;margin-top:2.15pt;width:111.2pt;height:60.15pt;z-index:251678720;mso-position-horizontal-relative:page" filled="f" stroked="f">
+          <v:shape id="_x0000_s1135" type="#_x0000_t202" style="position:absolute;left:0;text-align:left;margin-left:302.45pt;margin-top:2.15pt;width:111.2pt;height:60.15pt;z-index:251678720;mso-position-horizontal-relative:page;mso-position-vertical-relative:text" filled="f" stroked="f">
             <v:textbox style="mso-next-textbox:#_x0000_s1135" inset="0,0,0,0">
               <w:txbxContent>
                 <w:tbl>
@@ -2703,6 +2797,12 @@
                           </w:rPr>
                           <w:t>2.</w:t>
                         </w:r>
+                        <w:r>
+                          <w:rPr>
+                            <w:noProof/>
+                          </w:rPr>
+                          <w:t xml:space="preserve"> </w:t>
+                        </w:r>
                       </w:p>
                     </w:tc>
                   </w:tr>
@@ -2775,8 +2875,75 @@
         <w:ind w:left="358"/>
       </w:pPr>
       <w:r>
+        <w:rPr>
+          <w:noProof/>
+        </w:rPr>
+        <w:drawing>
+          <wp:anchor distT="0" distB="0" distL="114300" distR="114300" simplePos="0" relativeHeight="251662848" behindDoc="1" locked="0" layoutInCell="1" allowOverlap="1" wp14:anchorId="2B39A468" wp14:editId="5BF3EC70">
+            <wp:simplePos x="0" y="0"/>
+            <wp:positionH relativeFrom="column">
+              <wp:posOffset>4238625</wp:posOffset>
+            </wp:positionH>
+            <wp:positionV relativeFrom="paragraph">
+              <wp:posOffset>16510</wp:posOffset>
+            </wp:positionV>
+            <wp:extent cx="619125" cy="619125"/>
+            <wp:effectExtent l="0" t="0" r="0" b="0"/>
+            <wp:wrapNone/>
+            <wp:docPr id="3" name="Picture 3"/>
+            <wp:cNvGraphicFramePr>
+              <a:graphicFrameLocks xmlns:a="http://schemas.openxmlformats.org/drawingml/2006/main" noChangeAspect="1"/>
+            </wp:cNvGraphicFramePr>
+            <a:graphic xmlns:a="http://schemas.openxmlformats.org/drawingml/2006/main">
+              <a:graphicData uri="http://schemas.openxmlformats.org/drawingml/2006/picture">
+                <pic:pic xmlns:pic="http://schemas.openxmlformats.org/drawingml/2006/picture">
+                  <pic:nvPicPr>
+                    <pic:cNvPr id="0" name="Picture 1"/>
+                    <pic:cNvPicPr>
+                      <a:picLocks noChangeAspect="1" noChangeArrowheads="1"/>
+                    </pic:cNvPicPr>
+                  </pic:nvPicPr>
+                  <pic:blipFill>
+                    <a:blip r:embed="rId6" cstate="print">
+                      <a:extLst>
+                        <a:ext uri="{28A0092B-C50C-407E-A947-70E740481C1C}">
+                          <a14:useLocalDpi xmlns:a14="http://schemas.microsoft.com/office/drawing/2010/main" val="0"/>
+                        </a:ext>
+                      </a:extLst>
+                    </a:blip>
+                    <a:srcRect/>
+                    <a:stretch>
+                      <a:fillRect/>
+                    </a:stretch>
+                  </pic:blipFill>
+                  <pic:spPr bwMode="auto">
+                    <a:xfrm>
+                      <a:off x="0" y="0"/>
+                      <a:ext cx="619125" cy="619125"/>
+                    </a:xfrm>
+                    <a:prstGeom prst="rect">
+                      <a:avLst/>
+                    </a:prstGeom>
+                    <a:noFill/>
+                    <a:ln>
+                      <a:noFill/>
+                    </a:ln>
+                  </pic:spPr>
+                </pic:pic>
+              </a:graphicData>
+            </a:graphic>
+            <wp14:sizeRelH relativeFrom="page">
+              <wp14:pctWidth>0</wp14:pctWidth>
+            </wp14:sizeRelH>
+            <wp14:sizeRelV relativeFrom="page">
+              <wp14:pctHeight>0</wp14:pctHeight>
+            </wp14:sizeRelV>
+          </wp:anchor>
+        </w:drawing>
+      </w:r>
+      <w:r>
         <w:pict w14:anchorId="2A8FE9EE">
-          <v:group id="_x0000_s1118" style="position:absolute;left:0;text-align:left;margin-left:32.4pt;margin-top:3.8pt;width:9.1pt;height:45.2pt;z-index:251674624;mso-position-horizontal-relative:page" coordorigin="648,76" coordsize="182,904">
+          <v:group id="_x0000_s1118" style="position:absolute;left:0;text-align:left;margin-left:32.4pt;margin-top:3.8pt;width:9.1pt;height:45.2pt;z-index:251674624;mso-position-horizontal-relative:page;mso-position-vertical-relative:text" coordorigin="648,76" coordsize="182,904">
             <v:line id="_x0000_s1134" style="position:absolute" from="648,78" to="830,78" strokecolor="#333" strokeweight=".05928mm"/>
             <v:line id="_x0000_s1133" style="position:absolute" from="829,76" to="829,260" strokecolor="#333" strokeweight=".03386mm"/>
             <v:line id="_x0000_s1132" style="position:absolute" from="648,258" to="830,258" strokecolor="#333" strokeweight=".05925mm"/>
@@ -3398,7 +3565,7 @@
                 <w:lang w:val="en-US" w:eastAsia="en-US"/>
               </w:rPr>
               <w:drawing>
-                <wp:anchor distT="0" distB="0" distL="114300" distR="114300" simplePos="0" relativeHeight="251658240" behindDoc="0" locked="0" layoutInCell="1" allowOverlap="1" wp14:anchorId="23FFBEEA" wp14:editId="0864C733">
+                <wp:anchor distT="0" distB="0" distL="114300" distR="114300" simplePos="0" relativeHeight="251649536" behindDoc="0" locked="0" layoutInCell="1" allowOverlap="1" wp14:anchorId="23FFBEEA" wp14:editId="0864C733">
                   <wp:simplePos x="0" y="0"/>
                   <wp:positionH relativeFrom="column">
                     <wp:posOffset>119380</wp:posOffset>
@@ -3874,11 +4041,20 @@
             </w:r>
             <w:r>
               <w:rPr>
+                <w:sz w:val="18"/>
+                <w:u w:color="808080"/>
+                <w:lang w:val="en-US"/>
+              </w:rPr>
+              <w:t>3.78</w:t>
+            </w:r>
+            <w:r>
+              <w:rPr>
                 <w:rFonts w:ascii="Times New Roman" w:hAnsi="Times New Roman"/>
                 <w:sz w:val="24"/>
                 <w:u w:color="808080"/>
-              </w:rPr>
-              <w:t xml:space="preserve">3.60 </w:t>
+                <w:lang w:val="en-US"/>
+              </w:rPr>
+              <w:t xml:space="preserve"> </w:t>
             </w:r>
             <w:r>
               <w:rPr>
@@ -4124,14 +4300,6 @@
                 <w:u w:color="808080"/>
               </w:rPr>
               <w:t xml:space="preserve"> </w:t>
-            </w:r>
-            <w:r>
-              <w:rPr>
-                <w:rFonts w:ascii="Times New Roman" w:hAnsi="Times New Roman"/>
-                <w:sz w:val="24"/>
-                <w:u w:color="808080"/>
-              </w:rPr>
-              <w:t>132</w:t>
             </w:r>
             <w:r>
               <w:rPr>
@@ -4554,7 +4722,7 @@
                 <w:lang w:val="en-US" w:eastAsia="en-US"/>
               </w:rPr>
               <w:drawing>
-                <wp:anchor distT="0" distB="0" distL="114300" distR="114300" simplePos="0" relativeHeight="251660288" behindDoc="0" locked="0" layoutInCell="1" allowOverlap="1" wp14:anchorId="39A26E18" wp14:editId="052A364A">
+                <wp:anchor distT="0" distB="0" distL="114300" distR="114300" simplePos="0" relativeHeight="251654656" behindDoc="0" locked="0" layoutInCell="1" allowOverlap="1" wp14:anchorId="39A26E18" wp14:editId="052A364A">
                   <wp:simplePos x="0" y="0"/>
                   <wp:positionH relativeFrom="column">
                     <wp:posOffset>143510</wp:posOffset>
@@ -4798,17 +4966,26 @@
             </w:r>
             <w:r>
               <w:rPr>
+                <w:sz w:val="18"/>
+                <w:u w:color="808080"/>
+                <w:lang w:val="en-US"/>
+              </w:rPr>
+              <w:t>3.</w:t>
+            </w:r>
+            <w:r>
+              <w:rPr>
+                <w:sz w:val="18"/>
+                <w:u w:color="808080"/>
+                <w:lang w:val="en-US"/>
+              </w:rPr>
+              <w:t>40</w:t>
+            </w:r>
+            <w:r>
+              <w:rPr>
                 <w:rFonts w:ascii="Times New Roman" w:hAnsi="Times New Roman"/>
                 <w:sz w:val="24"/>
-                <w:szCs w:val="24"/>
                 <w:u w:color="808080"/>
-              </w:rPr>
-              <w:t>3.51</w:t>
-            </w:r>
-            <w:r>
-              <w:rPr>
-                <w:sz w:val="26"/>
-                <w:u w:color="808080"/>
+                <w:lang w:val="en-US"/>
               </w:rPr>
               <w:t xml:space="preserve"> </w:t>
             </w:r>
@@ -5068,14 +5245,6 @@
                 <w:u w:color="808080"/>
               </w:rPr>
               <w:t xml:space="preserve"> </w:t>
-            </w:r>
-            <w:r>
-              <w:rPr>
-                <w:rFonts w:ascii="Times New Roman" w:hAnsi="Times New Roman"/>
-                <w:sz w:val="24"/>
-                <w:u w:color="808080"/>
-              </w:rPr>
-              <w:t>130</w:t>
             </w:r>
             <w:r>
               <w:rPr>
@@ -5262,14 +5431,7 @@
                         <w:color w:val="808080"/>
                         <w:sz w:val="14"/>
                       </w:rPr>
-                      <w:t xml:space="preserve">PARAF </w:t>
-                    </w:r>
-                    <w:r>
-                      <w:rPr>
-                        <w:color w:val="808080"/>
-                        <w:sz w:val="14"/>
-                      </w:rPr>
-                      <w:t>PETUGAS</w:t>
+                      <w:t>PARAF PETUGAS</w:t>
                     </w:r>
                   </w:p>
                 </w:txbxContent>
@@ -5425,6 +5587,9 @@
                           </w:rPr>
                           <w:t>1.</w:t>
                         </w:r>
+                        <w:r>
+                          <w:t xml:space="preserve"> </w:t>
+                        </w:r>
                       </w:p>
                     </w:tc>
                     <w:tc>
@@ -5450,6 +5615,58 @@
                             <w:sz w:val="18"/>
                           </w:rPr>
                           <w:t>2.</w:t>
+                        </w:r>
+                        <w:r>
+                          <w:t xml:space="preserve"> </w:t>
+                        </w:r>
+                        <w:r>
+                          <w:rPr>
+                            <w:noProof/>
+                          </w:rPr>
+                          <w:drawing>
+                            <wp:inline distT="0" distB="0" distL="0" distR="0" wp14:anchorId="3E4E3ADB" wp14:editId="5A34C6B0">
+                              <wp:extent cx="682625" cy="682625"/>
+                              <wp:effectExtent l="0" t="0" r="0" b="3175"/>
+                              <wp:docPr id="4" name="Picture 4"/>
+                              <wp:cNvGraphicFramePr/>
+                              <a:graphic xmlns:a="http://schemas.openxmlformats.org/drawingml/2006/main">
+                                <a:graphicData uri="http://schemas.openxmlformats.org/drawingml/2006/picture">
+                                  <pic:pic xmlns:pic="http://schemas.openxmlformats.org/drawingml/2006/picture">
+                                    <pic:nvPicPr>
+                                      <pic:cNvPr id="4" name="Picture 4"/>
+                                      <pic:cNvPicPr/>
+                                    </pic:nvPicPr>
+                                    <pic:blipFill>
+                                      <a:blip r:embed="rId7">
+                                        <a:extLst>
+                                          <a:ext uri="{28A0092B-C50C-407E-A947-70E740481C1C}">
+                                            <a14:useLocalDpi xmlns:a14="http://schemas.microsoft.com/office/drawing/2010/main" val="0"/>
+                                          </a:ext>
+                                        </a:extLst>
+                                      </a:blip>
+                                      <a:srcRect/>
+                                      <a:stretch>
+                                        <a:fillRect/>
+                                      </a:stretch>
+                                    </pic:blipFill>
+                                    <pic:spPr bwMode="auto">
+                                      <a:xfrm>
+                                        <a:off x="0" y="0"/>
+                                        <a:ext cx="682625" cy="682625"/>
+                                      </a:xfrm>
+                                      <a:prstGeom prst="rect">
+                                        <a:avLst/>
+                                      </a:prstGeom>
+                                      <a:noFill/>
+                                      <a:ln>
+                                        <a:noFill/>
+                                      </a:ln>
+                                    </pic:spPr>
+                                  </pic:pic>
+                                </a:graphicData>
+                              </a:graphic>
+                            </wp:inline>
+                          </w:drawing>
                         </w:r>
                       </w:p>
                     </w:tc>
@@ -5522,8 +5739,75 @@
         <w:ind w:left="358"/>
       </w:pPr>
       <w:r>
+        <w:rPr>
+          <w:noProof/>
+        </w:rPr>
+        <w:drawing>
+          <wp:anchor distT="0" distB="0" distL="114300" distR="114300" simplePos="0" relativeHeight="251677184" behindDoc="1" locked="0" layoutInCell="1" allowOverlap="1" wp14:anchorId="51528EF0" wp14:editId="001455A8">
+            <wp:simplePos x="0" y="0"/>
+            <wp:positionH relativeFrom="column">
+              <wp:posOffset>3638550</wp:posOffset>
+            </wp:positionH>
+            <wp:positionV relativeFrom="paragraph">
+              <wp:posOffset>24765</wp:posOffset>
+            </wp:positionV>
+            <wp:extent cx="462915" cy="590550"/>
+            <wp:effectExtent l="0" t="0" r="0" b="0"/>
+            <wp:wrapNone/>
+            <wp:docPr id="8" name="Picture 8"/>
+            <wp:cNvGraphicFramePr>
+              <a:graphicFrameLocks xmlns:a="http://schemas.openxmlformats.org/drawingml/2006/main" noChangeAspect="1"/>
+            </wp:cNvGraphicFramePr>
+            <a:graphic xmlns:a="http://schemas.openxmlformats.org/drawingml/2006/main">
+              <a:graphicData uri="http://schemas.openxmlformats.org/drawingml/2006/picture">
+                <pic:pic xmlns:pic="http://schemas.openxmlformats.org/drawingml/2006/picture">
+                  <pic:nvPicPr>
+                    <pic:cNvPr id="0" name="Picture 5"/>
+                    <pic:cNvPicPr>
+                      <a:picLocks noChangeAspect="1" noChangeArrowheads="1"/>
+                    </pic:cNvPicPr>
+                  </pic:nvPicPr>
+                  <pic:blipFill>
+                    <a:blip r:embed="rId5" cstate="print">
+                      <a:extLst>
+                        <a:ext uri="{28A0092B-C50C-407E-A947-70E740481C1C}">
+                          <a14:useLocalDpi xmlns:a14="http://schemas.microsoft.com/office/drawing/2010/main" val="0"/>
+                        </a:ext>
+                      </a:extLst>
+                    </a:blip>
+                    <a:srcRect/>
+                    <a:stretch>
+                      <a:fillRect/>
+                    </a:stretch>
+                  </pic:blipFill>
+                  <pic:spPr bwMode="auto">
+                    <a:xfrm>
+                      <a:off x="0" y="0"/>
+                      <a:ext cx="462915" cy="590550"/>
+                    </a:xfrm>
+                    <a:prstGeom prst="rect">
+                      <a:avLst/>
+                    </a:prstGeom>
+                    <a:noFill/>
+                    <a:ln>
+                      <a:noFill/>
+                    </a:ln>
+                  </pic:spPr>
+                </pic:pic>
+              </a:graphicData>
+            </a:graphic>
+            <wp14:sizeRelH relativeFrom="page">
+              <wp14:pctWidth>0</wp14:pctWidth>
+            </wp14:sizeRelH>
+            <wp14:sizeRelV relativeFrom="page">
+              <wp14:pctHeight>0</wp14:pctHeight>
+            </wp14:sizeRelV>
+          </wp:anchor>
+        </w:drawing>
+      </w:r>
+      <w:r>
         <w:pict w14:anchorId="0B101C0B">
-          <v:group id="_x0000_s1027" style="position:absolute;left:0;text-align:left;margin-left:32.4pt;margin-top:3.85pt;width:9.1pt;height:45.2pt;z-index:251676672;mso-position-horizontal-relative:page" coordorigin="648,77" coordsize="182,904">
+          <v:group id="_x0000_s1027" style="position:absolute;left:0;text-align:left;margin-left:32.4pt;margin-top:3.85pt;width:9.1pt;height:45.2pt;z-index:251676672;mso-position-horizontal-relative:page;mso-position-vertical-relative:text" coordorigin="648,77" coordsize="182,904">
             <v:line id="_x0000_s1043" style="position:absolute" from="648,79" to="830,79" strokecolor="#333" strokeweight=".05925mm"/>
             <v:line id="_x0000_s1042" style="position:absolute" from="829,77" to="829,260" strokecolor="#333" strokeweight=".03386mm"/>
             <v:line id="_x0000_s1041" style="position:absolute" from="648,259" to="830,259" strokecolor="#333" strokeweight=".05925mm"/>
@@ -5824,6 +6108,7 @@
     <w:lsdException w:name="HTML Sample" w:semiHidden="1" w:unhideWhenUsed="1"/>
     <w:lsdException w:name="HTML Typewriter" w:semiHidden="1" w:unhideWhenUsed="1"/>
     <w:lsdException w:name="HTML Variable" w:semiHidden="1" w:unhideWhenUsed="1"/>
+    <w:lsdException w:name="Normal Table" w:semiHidden="1" w:unhideWhenUsed="1"/>
     <w:lsdException w:name="annotation subject" w:semiHidden="1" w:unhideWhenUsed="1"/>
     <w:lsdException w:name="No List" w:semiHidden="1" w:unhideWhenUsed="1"/>
     <w:lsdException w:name="Outline List 1" w:semiHidden="1" w:unhideWhenUsed="1"/>
@@ -5866,8 +6151,11 @@
     <w:lsdException w:name="Table Contemporary" w:semiHidden="1" w:unhideWhenUsed="1"/>
     <w:lsdException w:name="Table Elegant" w:semiHidden="1" w:unhideWhenUsed="1"/>
     <w:lsdException w:name="Table Professional" w:semiHidden="1" w:unhideWhenUsed="1"/>
+    <w:lsdException w:name="Table Subtle 1" w:semiHidden="1" w:unhideWhenUsed="1"/>
     <w:lsdException w:name="Table Subtle 2" w:semiHidden="1" w:unhideWhenUsed="1"/>
     <w:lsdException w:name="Table Web 1" w:semiHidden="1" w:unhideWhenUsed="1"/>
+    <w:lsdException w:name="Table Web 2" w:semiHidden="1" w:unhideWhenUsed="1"/>
+    <w:lsdException w:name="Table Web 3" w:semiHidden="1" w:unhideWhenUsed="1"/>
     <w:lsdException w:name="Balloon Text" w:semiHidden="1" w:unhideWhenUsed="1"/>
     <w:lsdException w:name="Table Grid" w:uiPriority="39"/>
     <w:lsdException w:name="Table Theme" w:semiHidden="1" w:unhideWhenUsed="1"/>

--- a/Dokumen/201 FORM DAFTAR KP-TAHAP II (REV 08-14).docx
+++ b/Dokumen/201 FORM DAFTAR KP-TAHAP II (REV 08-14).docx
@@ -857,7 +857,7 @@
                 <w:lang w:val="en-US" w:eastAsia="en-US"/>
               </w:rPr>
               <w:drawing>
-                <wp:anchor distT="0" distB="0" distL="114300" distR="114300" simplePos="0" relativeHeight="251640320" behindDoc="0" locked="0" layoutInCell="1" allowOverlap="1" wp14:anchorId="7C046237" wp14:editId="28C0B515">
+                <wp:anchor distT="0" distB="0" distL="114300" distR="114300" simplePos="0" relativeHeight="251639296" behindDoc="0" locked="0" layoutInCell="1" allowOverlap="1" wp14:anchorId="7C046237" wp14:editId="28C0B515">
                   <wp:simplePos x="0" y="0"/>
                   <wp:positionH relativeFrom="column">
                     <wp:posOffset>101600</wp:posOffset>
@@ -1826,7 +1826,7 @@
                 <w:lang w:val="en-US" w:eastAsia="en-US"/>
               </w:rPr>
               <w:drawing>
-                <wp:anchor distT="0" distB="0" distL="114300" distR="114300" simplePos="0" relativeHeight="251644416" behindDoc="0" locked="0" layoutInCell="1" allowOverlap="1" wp14:anchorId="3F171DCC" wp14:editId="2E5684C6">
+                <wp:anchor distT="0" distB="0" distL="114300" distR="114300" simplePos="0" relativeHeight="251643392" behindDoc="0" locked="0" layoutInCell="1" allowOverlap="1" wp14:anchorId="3F171DCC" wp14:editId="2E5684C6">
                   <wp:simplePos x="0" y="0"/>
                   <wp:positionH relativeFrom="column">
                     <wp:posOffset>82550</wp:posOffset>
@@ -2344,14 +2344,6 @@
             </w:r>
             <w:r>
               <w:rPr>
-                <w:rFonts w:ascii="Times New Roman" w:hAnsi="Times New Roman"/>
-                <w:sz w:val="24"/>
-                <w:u w:color="808080"/>
-              </w:rPr>
-              <w:t>130</w:t>
-            </w:r>
-            <w:r>
-              <w:rPr>
                 <w:rFonts w:ascii="Calibri"/>
                 <w:sz w:val="18"/>
               </w:rPr>
@@ -2459,7 +2451,7 @@
           <w:noProof/>
         </w:rPr>
         <w:drawing>
-          <wp:anchor distT="0" distB="0" distL="114300" distR="114300" simplePos="0" relativeHeight="251674112" behindDoc="1" locked="0" layoutInCell="1" allowOverlap="1" wp14:anchorId="3CBA5A36" wp14:editId="1A44BCA6">
+          <wp:anchor distT="0" distB="0" distL="114300" distR="114300" simplePos="0" relativeHeight="251673088" behindDoc="1" locked="0" layoutInCell="1" allowOverlap="1" wp14:anchorId="3CBA5A36" wp14:editId="1A44BCA6">
             <wp:simplePos x="0" y="0"/>
             <wp:positionH relativeFrom="column">
               <wp:posOffset>3705225</wp:posOffset>
@@ -2879,7 +2871,7 @@
           <w:noProof/>
         </w:rPr>
         <w:drawing>
-          <wp:anchor distT="0" distB="0" distL="114300" distR="114300" simplePos="0" relativeHeight="251662848" behindDoc="1" locked="0" layoutInCell="1" allowOverlap="1" wp14:anchorId="2B39A468" wp14:editId="5BF3EC70">
+          <wp:anchor distT="0" distB="0" distL="114300" distR="114300" simplePos="0" relativeHeight="251661824" behindDoc="1" locked="0" layoutInCell="1" allowOverlap="1" wp14:anchorId="2B39A468" wp14:editId="5BF3EC70">
             <wp:simplePos x="0" y="0"/>
             <wp:positionH relativeFrom="column">
               <wp:posOffset>4238625</wp:posOffset>
@@ -3565,7 +3557,7 @@
                 <w:lang w:val="en-US" w:eastAsia="en-US"/>
               </w:rPr>
               <w:drawing>
-                <wp:anchor distT="0" distB="0" distL="114300" distR="114300" simplePos="0" relativeHeight="251649536" behindDoc="0" locked="0" layoutInCell="1" allowOverlap="1" wp14:anchorId="23FFBEEA" wp14:editId="0864C733">
+                <wp:anchor distT="0" distB="0" distL="114300" distR="114300" simplePos="0" relativeHeight="251648512" behindDoc="0" locked="0" layoutInCell="1" allowOverlap="1" wp14:anchorId="23FFBEEA" wp14:editId="0864C733">
                   <wp:simplePos x="0" y="0"/>
                   <wp:positionH relativeFrom="column">
                     <wp:posOffset>119380</wp:posOffset>
@@ -4722,7 +4714,7 @@
                 <w:lang w:val="en-US" w:eastAsia="en-US"/>
               </w:rPr>
               <w:drawing>
-                <wp:anchor distT="0" distB="0" distL="114300" distR="114300" simplePos="0" relativeHeight="251654656" behindDoc="0" locked="0" layoutInCell="1" allowOverlap="1" wp14:anchorId="39A26E18" wp14:editId="052A364A">
+                <wp:anchor distT="0" distB="0" distL="114300" distR="114300" simplePos="0" relativeHeight="251653632" behindDoc="0" locked="0" layoutInCell="1" allowOverlap="1" wp14:anchorId="39A26E18" wp14:editId="052A364A">
                   <wp:simplePos x="0" y="0"/>
                   <wp:positionH relativeFrom="column">
                     <wp:posOffset>143510</wp:posOffset>
@@ -5743,7 +5735,7 @@
           <w:noProof/>
         </w:rPr>
         <w:drawing>
-          <wp:anchor distT="0" distB="0" distL="114300" distR="114300" simplePos="0" relativeHeight="251677184" behindDoc="1" locked="0" layoutInCell="1" allowOverlap="1" wp14:anchorId="51528EF0" wp14:editId="001455A8">
+          <wp:anchor distT="0" distB="0" distL="114300" distR="114300" simplePos="0" relativeHeight="251676160" behindDoc="1" locked="0" layoutInCell="1" allowOverlap="1" wp14:anchorId="51528EF0" wp14:editId="001455A8">
             <wp:simplePos x="0" y="0"/>
             <wp:positionH relativeFrom="column">
               <wp:posOffset>3638550</wp:posOffset>
